--- a/db/musicandhistory/1936 copy.docx
+++ b/db/musicandhistory/1936 copy.docx
@@ -147,7 +147,7 @@
     <w:p>
       <w:pPr>
         <w:rPr>
-          <w:rFonts w:ascii="Book Antiqua" w:hAnsi="Book Antiqua"/>
+          <w:rStyle w:val="notranslate"/>
         </w:rPr>
       </w:pPr>
       <w:r>
@@ -161,6 +161,219 @@
         <w:rPr>
           <w:rFonts w:ascii="Book Antiqua" w:hAnsi="Book Antiqua"/>
         </w:rPr>
+        <w:t xml:space="preserve">  Willem Pijper (41) and his second wife, </w:t>
+      </w:r>
+      <w:r>
+        <w:rPr>
+          <w:rStyle w:val="notranslate"/>
+          <w:rFonts w:ascii="Book Antiqua" w:hAnsi="Book Antiqua"/>
+        </w:rPr>
+        <w:t>Emma Paulina van Lokhorst, divorce.</w:t>
+      </w:r>
+    </w:p>
+    <w:p>
+      <w:pPr>
+        <w:rPr>
+          <w:rFonts w:ascii="Book Antiqua" w:hAnsi="Book Antiqua"/>
+        </w:rPr>
+      </w:pPr>
+      <w:r>
+        <w:rPr>
+          <w:rFonts w:ascii="Book Antiqua" w:hAnsi="Book Antiqua"/>
+          <w:i/>
+        </w:rPr>
+        <w:t>Oration, concerto elegiaco</w:t>
+      </w:r>
+      <w:r>
+        <w:rPr>
+          <w:rFonts w:ascii="Book Antiqua" w:hAnsi="Book Antiqua"/>
+        </w:rPr>
+        <w:t xml:space="preserve"> for cello and orchestra by Frank Bridge (56) is performed for the first time, over the airwaves of the BBC the composer conducting.</w:t>
+      </w:r>
+    </w:p>
+    <w:p>
+      <w:pPr>
+        <w:rPr>
+          <w:rFonts w:ascii="Book Antiqua" w:hAnsi="Book Antiqua"/>
+        </w:rPr>
+      </w:pPr>
+      <w:r>
+        <w:rPr>
+          <w:rFonts w:ascii="Book Antiqua" w:hAnsi="Book Antiqua"/>
+          <w:b/>
+        </w:rPr>
+        <w:t>17 January 1936</w:t>
+      </w:r>
+      <w:r>
+        <w:rPr>
+          <w:rFonts w:ascii="Book Antiqua" w:hAnsi="Book Antiqua"/>
+        </w:rPr>
+        <w:t xml:space="preserve">  Paul Hindemith (40) signs an oath of allegiance to Adolf Hitler.</w:t>
+      </w:r>
+    </w:p>
+    <w:p>
+      <w:pPr>
+        <w:rPr>
+          <w:rFonts w:ascii="Book Antiqua" w:hAnsi="Book Antiqua"/>
+        </w:rPr>
+      </w:pPr>
+      <w:r>
+        <w:rPr>
+          <w:rFonts w:ascii="Book Antiqua" w:hAnsi="Book Antiqua"/>
+        </w:rPr>
+        <w:t>The Soviet government creates the Committee on Arts Affairs to replace the People’s Commissariat of Public Education (Nakompros).</w:t>
+      </w:r>
+    </w:p>
+    <w:p>
+      <w:pPr>
+        <w:rPr>
+          <w:rFonts w:ascii="Book Antiqua" w:hAnsi="Book Antiqua"/>
+        </w:rPr>
+      </w:pPr>
+      <w:r>
+        <w:rPr>
+          <w:rFonts w:ascii="Book Antiqua" w:hAnsi="Book Antiqua"/>
+        </w:rPr>
+        <w:t xml:space="preserve">Stalin attends a performance of </w:t>
+      </w:r>
+      <w:r>
+        <w:rPr>
+          <w:rFonts w:ascii="Book Antiqua" w:hAnsi="Book Antiqua"/>
+          <w:i/>
+        </w:rPr>
+        <w:t>Quiet Flows the Don</w:t>
+      </w:r>
+      <w:r>
+        <w:rPr>
+          <w:rFonts w:ascii="Book Antiqua" w:hAnsi="Book Antiqua"/>
+        </w:rPr>
+        <w:t>, an opera by Ivan Ivanovich Dzerzhinsky, in Moscow.  After the performance, the composer, conductor Samuel Samosoud and stage director MA Tereshkovich are invited to Stalin’s box.  Stalin approves of the opera and waxes that Soviet opera “will largely use the melodious qualities of folk song, will be very approachable and graspable in its form.”  Tomorrow, Stalin’s remarks will be printed in all Soviet newspapers.</w:t>
+      </w:r>
+    </w:p>
+    <w:p>
+      <w:pPr>
+        <w:rPr>
+          <w:rFonts w:ascii="Book Antiqua" w:hAnsi="Book Antiqua"/>
+        </w:rPr>
+      </w:pPr>
+      <w:r>
+        <w:rPr>
+          <w:rFonts w:ascii="Book Antiqua" w:hAnsi="Book Antiqua"/>
+          <w:b/>
+        </w:rPr>
+        <w:t>18 January 1936</w:t>
+      </w:r>
+      <w:r>
+        <w:rPr>
+          <w:rFonts w:ascii="Book Antiqua" w:hAnsi="Book Antiqua"/>
+        </w:rPr>
+        <w:t xml:space="preserve">  Rudyard Kipling dies in London at the age of 70.</w:t>
+      </w:r>
+    </w:p>
+    <w:p>
+      <w:pPr>
+        <w:rPr>
+          <w:rStyle w:val="notranslate"/>
+        </w:rPr>
+      </w:pPr>
+      <w:r>
+        <w:rPr>
+          <w:rStyle w:val="notranslate"/>
+          <w:rFonts w:ascii="Book Antiqua" w:hAnsi="Book Antiqua"/>
+        </w:rPr>
+        <w:t>Wind Quintet by Willem Pijper (41) is performed for the first time, in Rotterdam.</w:t>
+      </w:r>
+    </w:p>
+    <w:p>
+      <w:pPr>
+        <w:rPr>
+          <w:rFonts w:ascii="Book Antiqua" w:hAnsi="Book Antiqua"/>
+        </w:rPr>
+      </w:pPr>
+      <w:r>
+        <w:rPr>
+          <w:rFonts w:ascii="Book Antiqua" w:hAnsi="Book Antiqua"/>
+          <w:b/>
+        </w:rPr>
+        <w:t>20 January 1936</w:t>
+      </w:r>
+      <w:r>
+        <w:rPr>
+          <w:rFonts w:ascii="Book Antiqua" w:hAnsi="Book Antiqua"/>
+        </w:rPr>
+        <w:t xml:space="preserve">  King George V of Great Britain, Emperor of India, dies at Sandringham, Norfolk and is succeeded by his son Edward VIII.</w:t>
+      </w:r>
+    </w:p>
+    <w:p>
+      <w:pPr>
+        <w:rPr>
+          <w:rFonts w:ascii="Book Antiqua" w:hAnsi="Book Antiqua"/>
+        </w:rPr>
+      </w:pPr>
+      <w:r>
+        <w:rPr>
+          <w:rFonts w:ascii="Book Antiqua" w:hAnsi="Book Antiqua"/>
+          <w:b/>
+        </w:rPr>
+        <w:t>21 January 1936</w:t>
+      </w:r>
+      <w:r>
+        <w:rPr>
+          <w:rFonts w:ascii="Book Antiqua" w:hAnsi="Book Antiqua"/>
+        </w:rPr>
+        <w:t xml:space="preserve">  Bolivia, Paraguay, and six neutral countries sign a peace treaty in Buenos Aires.  Prisoners will be repatriated and diplomatic relations resumed.</w:t>
+      </w:r>
+    </w:p>
+    <w:p>
+      <w:pPr>
+        <w:rPr>
+          <w:rFonts w:ascii="Book Antiqua" w:hAnsi="Book Antiqua"/>
+        </w:rPr>
+      </w:pPr>
+      <w:r>
+        <w:rPr>
+          <w:rFonts w:ascii="Book Antiqua" w:hAnsi="Book Antiqua"/>
+          <w:i/>
+        </w:rPr>
+        <w:t>Catfish Row</w:t>
+      </w:r>
+      <w:r>
+        <w:rPr>
+          <w:rFonts w:ascii="Book Antiqua" w:hAnsi="Book Antiqua"/>
+        </w:rPr>
+        <w:t xml:space="preserve">, an orchestral suite from </w:t>
+      </w:r>
+      <w:r>
+        <w:rPr>
+          <w:rFonts w:ascii="Book Antiqua" w:hAnsi="Book Antiqua"/>
+          <w:i/>
+        </w:rPr>
+        <w:t>Porgy and Bess</w:t>
+      </w:r>
+      <w:r>
+        <w:rPr>
+          <w:rFonts w:ascii="Book Antiqua" w:hAnsi="Book Antiqua"/>
+        </w:rPr>
+        <w:t xml:space="preserve"> by George Gershwin (37), is performed for the first time, at the Philadelphia Academy of Music.</w:t>
+      </w:r>
+    </w:p>
+    <w:p>
+      <w:pPr>
+        <w:rPr>
+          <w:rFonts w:ascii="Book Antiqua" w:hAnsi="Book Antiqua"/>
+        </w:rPr>
+      </w:pPr>
+      <w:r>
+        <w:rPr>
+          <w:rFonts w:ascii="Book Antiqua" w:hAnsi="Book Antiqua"/>
+          <w:b/>
+        </w:rPr>
+        <w:t>22 January 1936</w:t>
+      </w:r>
+      <w:r>
+        <w:rPr>
+          <w:rFonts w:ascii="Book Antiqua" w:hAnsi="Book Antiqua"/>
+        </w:rPr>
         <w:t xml:space="preserve">  </w:t>
       </w:r>
       <w:r>
@@ -168,139 +381,185 @@
           <w:rFonts w:ascii="Book Antiqua" w:hAnsi="Book Antiqua"/>
           <w:i/>
         </w:rPr>
-        <w:t>Oration, concerto elegiaco</w:t>
-      </w:r>
-      <w:r>
-        <w:rPr>
-          <w:rFonts w:ascii="Book Antiqua" w:hAnsi="Book Antiqua"/>
-        </w:rPr>
-        <w:t xml:space="preserve"> for cello and orchestra by Frank Bridge (56) is performed for the first time, over the airwaves of the BBC the composer conducting.</w:t>
-      </w:r>
-    </w:p>
-    <w:p>
-      <w:pPr>
-        <w:rPr>
-          <w:rFonts w:ascii="Book Antiqua" w:hAnsi="Book Antiqua"/>
-        </w:rPr>
-      </w:pPr>
-      <w:r>
-        <w:rPr>
-          <w:rFonts w:ascii="Book Antiqua" w:hAnsi="Book Antiqua"/>
-          <w:b/>
-        </w:rPr>
-        <w:t>17 January 1936</w:t>
-      </w:r>
-      <w:r>
-        <w:rPr>
-          <w:rFonts w:ascii="Book Antiqua" w:hAnsi="Book Antiqua"/>
-        </w:rPr>
-        <w:t xml:space="preserve">  Paul Hindemith (40) signs an oath of allegiance to Adolf Hitler.</w:t>
-      </w:r>
-    </w:p>
-    <w:p>
-      <w:pPr>
-        <w:rPr>
-          <w:rFonts w:ascii="Book Antiqua" w:hAnsi="Book Antiqua"/>
-        </w:rPr>
-      </w:pPr>
-      <w:r>
-        <w:rPr>
-          <w:rFonts w:ascii="Book Antiqua" w:hAnsi="Book Antiqua"/>
-        </w:rPr>
-        <w:t xml:space="preserve">Stalin attends a performance of </w:t>
-      </w:r>
-      <w:r>
-        <w:rPr>
-          <w:rFonts w:ascii="Book Antiqua" w:hAnsi="Book Antiqua"/>
-          <w:i/>
-        </w:rPr>
-        <w:t>Quiet Flows the Don</w:t>
-      </w:r>
-      <w:r>
-        <w:rPr>
-          <w:rFonts w:ascii="Book Antiqua" w:hAnsi="Book Antiqua"/>
-        </w:rPr>
-        <w:t>, an opera by Ivan Ivanovich Dzerzhinsky, in Moscow.  After the performance, the composer, conductor Samuel Samosoud and stage director MA Tereshkovich are invited to Stalin’s box.  Stalin approves of the opera and waxes that Soviet opera “will largely use the melodious qualities of folk song, will be very approachable and graspable in its form.”  Tomorrow, Stalin’s remarks will be printed in all Soviet newspapers.</w:t>
-      </w:r>
-    </w:p>
-    <w:p>
-      <w:pPr>
-        <w:rPr>
-          <w:rFonts w:ascii="Book Antiqua" w:hAnsi="Book Antiqua"/>
-        </w:rPr>
-      </w:pPr>
-      <w:r>
-        <w:rPr>
-          <w:rFonts w:ascii="Book Antiqua" w:hAnsi="Book Antiqua"/>
-          <w:b/>
-        </w:rPr>
-        <w:t>18 January 1936</w:t>
-      </w:r>
-      <w:r>
-        <w:rPr>
-          <w:rFonts w:ascii="Book Antiqua" w:hAnsi="Book Antiqua"/>
-        </w:rPr>
-        <w:t xml:space="preserve">  Rudyard Kipling dies in London at the age of 70.</w:t>
-      </w:r>
-    </w:p>
-    <w:p>
-      <w:pPr>
-        <w:rPr>
-          <w:rFonts w:ascii="Book Antiqua" w:hAnsi="Book Antiqua"/>
-        </w:rPr>
-      </w:pPr>
-      <w:r>
-        <w:rPr>
-          <w:rFonts w:ascii="Book Antiqua" w:hAnsi="Book Antiqua"/>
-          <w:b/>
-        </w:rPr>
-        <w:t>20 January 1936</w:t>
-      </w:r>
-      <w:r>
-        <w:rPr>
-          <w:rFonts w:ascii="Book Antiqua" w:hAnsi="Book Antiqua"/>
-        </w:rPr>
-        <w:t xml:space="preserve">  King George V of Great Britain, Emperor of India, dies at Sandringham, Norfolk and is succeeded by his son Edward VIII.</w:t>
-      </w:r>
-    </w:p>
-    <w:p>
-      <w:pPr>
-        <w:rPr>
-          <w:rFonts w:ascii="Book Antiqua" w:hAnsi="Book Antiqua"/>
-        </w:rPr>
-      </w:pPr>
-      <w:r>
-        <w:rPr>
-          <w:rFonts w:ascii="Book Antiqua" w:hAnsi="Book Antiqua"/>
-          <w:b/>
-        </w:rPr>
-        <w:t>21 January 1936</w:t>
-      </w:r>
-      <w:r>
-        <w:rPr>
-          <w:rFonts w:ascii="Book Antiqua" w:hAnsi="Book Antiqua"/>
-        </w:rPr>
-        <w:t xml:space="preserve">  Bolivia, Paraguay, and six neutral countries sign a peace treaty in Buenos Aires.  Prisoners will be repatriated and diplomatic relations resumed.</w:t>
-      </w:r>
-    </w:p>
-    <w:p>
-      <w:pPr>
-        <w:rPr>
-          <w:rFonts w:ascii="Book Antiqua" w:hAnsi="Book Antiqua"/>
-        </w:rPr>
-      </w:pPr>
-      <w:r>
-        <w:rPr>
-          <w:rFonts w:ascii="Book Antiqua" w:hAnsi="Book Antiqua"/>
-          <w:i/>
-        </w:rPr>
-        <w:t>Catfish Row</w:t>
-      </w:r>
-      <w:r>
-        <w:rPr>
-          <w:rFonts w:ascii="Book Antiqua" w:hAnsi="Book Antiqua"/>
-        </w:rPr>
-        <w:t xml:space="preserve">, an orchestral suite from </w:t>
+        <w:t>Trauermusik</w:t>
+      </w:r>
+      <w:r>
+        <w:rPr>
+          <w:rFonts w:ascii="Book Antiqua" w:hAnsi="Book Antiqua"/>
+        </w:rPr>
+        <w:t xml:space="preserve"> for viola and strings by Paul Hindemith (40) is performed for the first time, in London the composer as soloist.  The work was written yesterday in response to the death of King George V.</w:t>
+      </w:r>
+    </w:p>
+    <w:p>
+      <w:pPr>
+        <w:rPr>
+          <w:rFonts w:ascii="Book Antiqua" w:hAnsi="Book Antiqua"/>
+        </w:rPr>
+      </w:pPr>
+      <w:r>
+        <w:rPr>
+          <w:rFonts w:ascii="Book Antiqua" w:hAnsi="Book Antiqua"/>
+          <w:b/>
+        </w:rPr>
+        <w:t>23 January 1936</w:t>
+      </w:r>
+      <w:r>
+        <w:rPr>
+          <w:rFonts w:ascii="Book Antiqua" w:hAnsi="Book Antiqua"/>
+        </w:rPr>
+        <w:t xml:space="preserve">  Karl Amadeus Hartmann (30) receives a telegram informing him that he has received the first prize in an international string quartet competition sponsored by Carillon, a chamber music society based in Geneva.</w:t>
+      </w:r>
+    </w:p>
+    <w:p>
+      <w:pPr>
+        <w:rPr>
+          <w:rFonts w:ascii="Book Antiqua" w:hAnsi="Book Antiqua"/>
+        </w:rPr>
+      </w:pPr>
+      <w:r>
+        <w:rPr>
+          <w:rFonts w:ascii="Book Antiqua" w:hAnsi="Book Antiqua"/>
+        </w:rPr>
+        <w:t>Musica per tre pianoforti by Luigi Dallapiccola (31) is performed for the first time, in Geneva.  The composer is one of the three pianists.</w:t>
+      </w:r>
+    </w:p>
+    <w:p>
+      <w:pPr>
+        <w:rPr>
+          <w:rFonts w:ascii="Book Antiqua" w:hAnsi="Book Antiqua"/>
+        </w:rPr>
+      </w:pPr>
+      <w:r>
+        <w:rPr>
+          <w:rFonts w:ascii="Book Antiqua" w:hAnsi="Book Antiqua"/>
+          <w:i/>
+        </w:rPr>
+        <w:t>Sinfonia India</w:t>
+      </w:r>
+      <w:r>
+        <w:rPr>
+          <w:rFonts w:ascii="Book Antiqua" w:hAnsi="Book Antiqua"/>
+        </w:rPr>
+        <w:t xml:space="preserve"> by Carlos Chávez (36) is performed for the first time, in New York over the airwaves of the CBS radio network.  The composer conducts.</w:t>
+      </w:r>
+    </w:p>
+    <w:p>
+      <w:pPr>
+        <w:rPr>
+          <w:rFonts w:ascii="Book Antiqua" w:hAnsi="Book Antiqua"/>
+        </w:rPr>
+      </w:pPr>
+      <w:r>
+        <w:rPr>
+          <w:rFonts w:ascii="Book Antiqua" w:hAnsi="Book Antiqua"/>
+          <w:b/>
+        </w:rPr>
+        <w:t>24 January 1936</w:t>
+      </w:r>
+      <w:r>
+        <w:rPr>
+          <w:rFonts w:ascii="Book Antiqua" w:hAnsi="Book Antiqua"/>
+        </w:rPr>
+        <w:t xml:space="preserve">  Albert Pierre Sarraut replaces Pierre Laval as Prime Minister of France.</w:t>
+      </w:r>
+    </w:p>
+    <w:p>
+      <w:pPr>
+        <w:rPr>
+          <w:rFonts w:ascii="Book Antiqua" w:hAnsi="Book Antiqua"/>
+        </w:rPr>
+      </w:pPr>
+      <w:r>
+        <w:rPr>
+          <w:rFonts w:ascii="Book Antiqua" w:hAnsi="Book Antiqua"/>
+        </w:rPr>
+        <w:t>Deux mélodies op.55 for voice and piano by Albert Roussel (66) to words of Ville is performed for the first time, in Paris.</w:t>
+      </w:r>
+    </w:p>
+    <w:p>
+      <w:pPr>
+        <w:rPr>
+          <w:rFonts w:ascii="Book Antiqua" w:hAnsi="Book Antiqua"/>
+        </w:rPr>
+      </w:pPr>
+      <w:r>
+        <w:rPr>
+          <w:rFonts w:ascii="Book Antiqua" w:hAnsi="Book Antiqua"/>
+          <w:b/>
+        </w:rPr>
+        <w:t>25 January 1936</w:t>
+      </w:r>
+      <w:r>
+        <w:rPr>
+          <w:rFonts w:ascii="Book Antiqua" w:hAnsi="Book Antiqua"/>
+        </w:rPr>
+        <w:t xml:space="preserve">  Florent Schmitt (65) is elected to the French Institute to fill the chair vacated by the death of Paul Dukas (†0).  Igor Stravinsky (53) receives no more than five out of 32 votes on any of the five ballots.</w:t>
+      </w:r>
+    </w:p>
+    <w:p>
+      <w:pPr>
+        <w:rPr>
+          <w:rFonts w:ascii="Book Antiqua" w:hAnsi="Book Antiqua"/>
+        </w:rPr>
+      </w:pPr>
+      <w:r>
+        <w:rPr>
+          <w:rFonts w:ascii="Book Antiqua" w:hAnsi="Book Antiqua"/>
+          <w:b/>
+        </w:rPr>
+        <w:t>26 January 1936</w:t>
+      </w:r>
+      <w:r>
+        <w:rPr>
+          <w:rFonts w:ascii="Book Antiqua" w:hAnsi="Book Antiqua"/>
+        </w:rPr>
+        <w:t xml:space="preserve">  Dmitri Shostakovich (29) is ordered by the director of the Bolshoy Theatre to attend a performance of his opera </w:t>
+      </w:r>
+      <w:r>
+        <w:rPr>
+          <w:rFonts w:ascii="Book Antiqua" w:hAnsi="Book Antiqua"/>
+          <w:i/>
+        </w:rPr>
+        <w:t>Lady Macbeth of the Mtsensk District</w:t>
+      </w:r>
+      <w:r>
+        <w:rPr>
+          <w:rFonts w:ascii="Book Antiqua" w:hAnsi="Book Antiqua"/>
+        </w:rPr>
+        <w:t xml:space="preserve"> in Moscow.  Present this evening are Stalin, Vyacheslav Molotov, Anastas Mikoyan and Andrey Zhdanov.  He is not called to their box after the performance.</w:t>
+      </w:r>
+    </w:p>
+    <w:p>
+      <w:pPr>
+        <w:rPr>
+          <w:rFonts w:ascii="Book Antiqua" w:hAnsi="Book Antiqua"/>
+        </w:rPr>
+      </w:pPr>
+      <w:r>
+        <w:rPr>
+          <w:rFonts w:ascii="Book Antiqua" w:hAnsi="Book Antiqua"/>
+          <w:i/>
+        </w:rPr>
+        <w:t>Nothing is Here for Tears</w:t>
+      </w:r>
+      <w:r>
+        <w:rPr>
+          <w:rFonts w:ascii="Book Antiqua" w:hAnsi="Book Antiqua"/>
+        </w:rPr>
+        <w:t xml:space="preserve"> for chorus and piano by Ralph Vaughan Williams (63) to words of Milton, is performed for the first time, over the airwaves of the BBC originating in London.</w:t>
+      </w:r>
+    </w:p>
+    <w:p>
+      <w:pPr>
+        <w:rPr>
+          <w:rFonts w:ascii="Book Antiqua" w:hAnsi="Book Antiqua"/>
+        </w:rPr>
+      </w:pPr>
+      <w:r>
+        <w:rPr>
+          <w:rFonts w:ascii="Book Antiqua" w:hAnsi="Book Antiqua"/>
+        </w:rPr>
+        <w:t xml:space="preserve">The first New York run of </w:t>
       </w:r>
       <w:r>
         <w:rPr>
@@ -313,21 +572,47 @@
         <w:rPr>
           <w:rFonts w:ascii="Book Antiqua" w:hAnsi="Book Antiqua"/>
         </w:rPr>
-        <w:t xml:space="preserve"> by George Gershwin (37), is performed for the first time, at the Philadelphia Academy of Music.</w:t>
-      </w:r>
-    </w:p>
-    <w:p>
-      <w:pPr>
-        <w:rPr>
-          <w:rFonts w:ascii="Book Antiqua" w:hAnsi="Book Antiqua"/>
-        </w:rPr>
-      </w:pPr>
-      <w:r>
-        <w:rPr>
-          <w:rFonts w:ascii="Book Antiqua" w:hAnsi="Book Antiqua"/>
-          <w:b/>
-        </w:rPr>
-        <w:t>22 January 1936</w:t>
+        <w:t xml:space="preserve"> closes.  Its authors, DuBose Heyward, George Gershwin (37), and Ira Gershwin lose their investment.  However, this will be more than made up by royalties from the songs.</w:t>
+      </w:r>
+    </w:p>
+    <w:p>
+      <w:pPr>
+        <w:rPr>
+          <w:rFonts w:ascii="Book Antiqua" w:eastAsia="Cambria" w:hAnsi="Book Antiqua"/>
+        </w:rPr>
+      </w:pPr>
+      <w:r>
+        <w:rPr>
+          <w:rFonts w:ascii="Book Antiqua" w:eastAsia="Cambria" w:hAnsi="Book Antiqua"/>
+        </w:rPr>
+        <w:t>The Piano Concerto of Marc Blitzstein (30) is performed for the first time, over the airwaves of WEVD, New York.  Norman Cazden plays the solo part.  The composer plays a piano reduction of the orchestral parts,with David Diamond (20) turning pages.  See 27 January 1936.</w:t>
+      </w:r>
+    </w:p>
+    <w:p>
+      <w:pPr>
+        <w:rPr>
+          <w:rFonts w:ascii="Book Antiqua" w:hAnsi="Book Antiqua"/>
+        </w:rPr>
+      </w:pPr>
+      <w:r>
+        <w:rPr>
+          <w:rFonts w:ascii="Book Antiqua" w:hAnsi="Book Antiqua"/>
+        </w:rPr>
+        <w:t>In Greek general elections, the Liberal Party returns to its status of largest party in the Parliament.</w:t>
+      </w:r>
+    </w:p>
+    <w:p>
+      <w:pPr>
+        <w:rPr>
+          <w:rFonts w:ascii="Book Antiqua" w:hAnsi="Book Antiqua"/>
+        </w:rPr>
+      </w:pPr>
+      <w:r>
+        <w:rPr>
+          <w:rFonts w:ascii="Book Antiqua" w:hAnsi="Book Antiqua"/>
+          <w:b/>
+        </w:rPr>
+        <w:t>27 January 1936</w:t>
       </w:r>
       <w:r>
         <w:rPr>
@@ -340,139 +625,59 @@
           <w:rFonts w:ascii="Book Antiqua" w:hAnsi="Book Antiqua"/>
           <w:i/>
         </w:rPr>
-        <w:t>Trauermusik</w:t>
-      </w:r>
-      <w:r>
-        <w:rPr>
-          <w:rFonts w:ascii="Book Antiqua" w:hAnsi="Book Antiqua"/>
-        </w:rPr>
-        <w:t xml:space="preserve"> for viola and strings by Paul Hindemith (40) is performed for the first time, in London the composer as soloist.  The work was written yesterday in response to the death of King George V.</w:t>
-      </w:r>
-    </w:p>
-    <w:p>
-      <w:pPr>
-        <w:rPr>
-          <w:rFonts w:ascii="Book Antiqua" w:hAnsi="Book Antiqua"/>
-        </w:rPr>
-      </w:pPr>
-      <w:r>
-        <w:rPr>
-          <w:rFonts w:ascii="Book Antiqua" w:hAnsi="Book Antiqua"/>
-          <w:b/>
-        </w:rPr>
-        <w:t>23 January 1936</w:t>
-      </w:r>
-      <w:r>
-        <w:rPr>
-          <w:rFonts w:ascii="Book Antiqua" w:hAnsi="Book Antiqua"/>
-        </w:rPr>
-        <w:t xml:space="preserve">  Karl Amadeus Hartmann (30) receives a telegram informing him that he has received the first prize in an international string quartet competition sponsored by Carillon, a chamber music society based in Geneva.</w:t>
-      </w:r>
-    </w:p>
-    <w:p>
-      <w:pPr>
-        <w:rPr>
-          <w:rFonts w:ascii="Book Antiqua" w:hAnsi="Book Antiqua"/>
-        </w:rPr>
-      </w:pPr>
-      <w:r>
-        <w:rPr>
-          <w:rFonts w:ascii="Book Antiqua" w:hAnsi="Book Antiqua"/>
-        </w:rPr>
-        <w:t>Musica per tre pianoforti by Luigi Dallapiccola (31) is performed for the first time, in Geneva.  The composer is one of the three pianists.</w:t>
-      </w:r>
-    </w:p>
-    <w:p>
-      <w:pPr>
-        <w:rPr>
-          <w:rFonts w:ascii="Book Antiqua" w:hAnsi="Book Antiqua"/>
-        </w:rPr>
-      </w:pPr>
-      <w:r>
-        <w:rPr>
-          <w:rFonts w:ascii="Book Antiqua" w:hAnsi="Book Antiqua"/>
-          <w:i/>
-        </w:rPr>
-        <w:t>Sinfonia India</w:t>
-      </w:r>
-      <w:r>
-        <w:rPr>
-          <w:rFonts w:ascii="Book Antiqua" w:hAnsi="Book Antiqua"/>
-        </w:rPr>
-        <w:t xml:space="preserve"> by Carlos Chávez (36) is performed for the first time, in New York over the airwaves of the CBS radio network.  The composer conducts.</w:t>
-      </w:r>
-    </w:p>
-    <w:p>
-      <w:pPr>
-        <w:rPr>
-          <w:rFonts w:ascii="Book Antiqua" w:hAnsi="Book Antiqua"/>
-        </w:rPr>
-      </w:pPr>
-      <w:r>
-        <w:rPr>
-          <w:rFonts w:ascii="Book Antiqua" w:hAnsi="Book Antiqua"/>
-          <w:b/>
-        </w:rPr>
-        <w:t>24 January 1936</w:t>
-      </w:r>
-      <w:r>
-        <w:rPr>
-          <w:rFonts w:ascii="Book Antiqua" w:hAnsi="Book Antiqua"/>
-        </w:rPr>
-        <w:t xml:space="preserve">  Albert Pierre Sarraut replaces Pierre Laval as Prime Minister of France.</w:t>
-      </w:r>
-    </w:p>
-    <w:p>
-      <w:pPr>
-        <w:rPr>
-          <w:rFonts w:ascii="Book Antiqua" w:hAnsi="Book Antiqua"/>
-        </w:rPr>
-      </w:pPr>
-      <w:r>
-        <w:rPr>
-          <w:rFonts w:ascii="Book Antiqua" w:hAnsi="Book Antiqua"/>
-        </w:rPr>
-        <w:t>Deux mélodies op.55 for voice and piano by Albert Roussel (66) to words of Ville is performed for the first time, in Paris.</w:t>
-      </w:r>
-    </w:p>
-    <w:p>
-      <w:pPr>
-        <w:rPr>
-          <w:rFonts w:ascii="Book Antiqua" w:hAnsi="Book Antiqua"/>
-        </w:rPr>
-      </w:pPr>
-      <w:r>
-        <w:rPr>
-          <w:rFonts w:ascii="Book Antiqua" w:hAnsi="Book Antiqua"/>
-          <w:b/>
-        </w:rPr>
-        <w:t>25 January 1936</w:t>
-      </w:r>
-      <w:r>
-        <w:rPr>
-          <w:rFonts w:ascii="Book Antiqua" w:hAnsi="Book Antiqua"/>
-        </w:rPr>
-        <w:t xml:space="preserve">  Florent Schmitt (65) is elected to the French Institute to fill the chair vacated by the death of Paul Dukas (†0).  Igor Stravinsky (53) receives no more than five out of 32 votes on any of the five ballots.</w:t>
-      </w:r>
-    </w:p>
-    <w:p>
-      <w:pPr>
-        <w:rPr>
-          <w:rFonts w:ascii="Book Antiqua" w:hAnsi="Book Antiqua"/>
-        </w:rPr>
-      </w:pPr>
-      <w:r>
-        <w:rPr>
-          <w:rFonts w:ascii="Book Antiqua" w:hAnsi="Book Antiqua"/>
-          <w:b/>
-        </w:rPr>
-        <w:t>26 January 1936</w:t>
-      </w:r>
-      <w:r>
-        <w:rPr>
-          <w:rFonts w:ascii="Book Antiqua" w:hAnsi="Book Antiqua"/>
-        </w:rPr>
-        <w:t xml:space="preserve">  Dmitri Shostakovich (29) is ordered by the director of the Bolshoy Theatre to attend a performance of his opera </w:t>
+        <w:t>Tout va bien</w:t>
+      </w:r>
+      <w:r>
+        <w:rPr>
+          <w:rFonts w:ascii="Book Antiqua" w:hAnsi="Book Antiqua"/>
+        </w:rPr>
+        <w:t xml:space="preserve"> op.139/9 for voice and piano by Charles Koechlin (68) to his own words is performed for the first time, in Paris, the composer at the keyboard.  See 17 January 1986.</w:t>
+      </w:r>
+    </w:p>
+    <w:p>
+      <w:pPr>
+        <w:rPr>
+          <w:rFonts w:ascii="Book Antiqua" w:eastAsia="Cambria" w:hAnsi="Book Antiqua"/>
+        </w:rPr>
+      </w:pPr>
+      <w:r>
+        <w:rPr>
+          <w:rFonts w:ascii="Book Antiqua" w:eastAsia="Cambria" w:hAnsi="Book Antiqua"/>
+        </w:rPr>
+        <w:t>The Piano Concerto of Marc Blitzstein (30) is performed for the first time before a live audience, at the New School for Social Research, New York.  Last night’s performers are repeated.</w:t>
+      </w:r>
+    </w:p>
+    <w:p>
+      <w:pPr>
+        <w:rPr>
+          <w:rFonts w:ascii="Book Antiqua" w:hAnsi="Book Antiqua"/>
+        </w:rPr>
+      </w:pPr>
+      <w:r>
+        <w:rPr>
+          <w:rFonts w:ascii="Book Antiqua" w:hAnsi="Book Antiqua"/>
+          <w:b/>
+        </w:rPr>
+        <w:t>28 January 1936</w:t>
+      </w:r>
+      <w:r>
+        <w:rPr>
+          <w:rFonts w:ascii="Book Antiqua" w:hAnsi="Book Antiqua"/>
+        </w:rPr>
+        <w:t xml:space="preserve">  An article appears in the Communist Party daily </w:t>
+      </w:r>
+      <w:r>
+        <w:rPr>
+          <w:rFonts w:ascii="Book Antiqua" w:hAnsi="Book Antiqua"/>
+          <w:i/>
+        </w:rPr>
+        <w:t>Pravda</w:t>
+      </w:r>
+      <w:r>
+        <w:rPr>
+          <w:rFonts w:ascii="Book Antiqua" w:hAnsi="Book Antiqua"/>
+        </w:rPr>
+        <w:t xml:space="preserve"> entitled “Muddle instead of music.”  It is a scathing denunciation of Dmitri Shostakovich (29), his opera </w:t>
       </w:r>
       <w:r>
         <w:rPr>
@@ -485,170 +690,6 @@
         <w:rPr>
           <w:rFonts w:ascii="Book Antiqua" w:hAnsi="Book Antiqua"/>
         </w:rPr>
-        <w:t xml:space="preserve"> in Moscow.  Present this evening are Stalin, Vyacheslav Molotov, Anastas Mikoyan and Andrey Zhdanov.  He is not called to their box after the performance.</w:t>
-      </w:r>
-    </w:p>
-    <w:p>
-      <w:pPr>
-        <w:rPr>
-          <w:rFonts w:ascii="Book Antiqua" w:hAnsi="Book Antiqua"/>
-        </w:rPr>
-      </w:pPr>
-      <w:r>
-        <w:rPr>
-          <w:rFonts w:ascii="Book Antiqua" w:hAnsi="Book Antiqua"/>
-          <w:i/>
-        </w:rPr>
-        <w:t>Nothing is Here for Tears</w:t>
-      </w:r>
-      <w:r>
-        <w:rPr>
-          <w:rFonts w:ascii="Book Antiqua" w:hAnsi="Book Antiqua"/>
-        </w:rPr>
-        <w:t xml:space="preserve"> for chorus and piano by Ralph Vaughan Williams (63) to words of Milton, is performed for the first time, over the airwaves of the BBC originating in London.</w:t>
-      </w:r>
-    </w:p>
-    <w:p>
-      <w:pPr>
-        <w:rPr>
-          <w:rFonts w:ascii="Book Antiqua" w:hAnsi="Book Antiqua"/>
-        </w:rPr>
-      </w:pPr>
-      <w:r>
-        <w:rPr>
-          <w:rFonts w:ascii="Book Antiqua" w:hAnsi="Book Antiqua"/>
-        </w:rPr>
-        <w:t xml:space="preserve">The first New York run of </w:t>
-      </w:r>
-      <w:r>
-        <w:rPr>
-          <w:rFonts w:ascii="Book Antiqua" w:hAnsi="Book Antiqua"/>
-          <w:i/>
-        </w:rPr>
-        <w:t>Porgy and Bess</w:t>
-      </w:r>
-      <w:r>
-        <w:rPr>
-          <w:rFonts w:ascii="Book Antiqua" w:hAnsi="Book Antiqua"/>
-        </w:rPr>
-        <w:t xml:space="preserve"> closes.  Its authors, DuBose Heyward, George Gershwin (37), and Ira Gershwin lose their investment.  However, this will be more than made up by royalties from the songs.</w:t>
-      </w:r>
-    </w:p>
-    <w:p>
-      <w:pPr>
-        <w:rPr>
-          <w:rFonts w:ascii="Book Antiqua" w:eastAsia="Cambria" w:hAnsi="Book Antiqua"/>
-        </w:rPr>
-      </w:pPr>
-      <w:r>
-        <w:rPr>
-          <w:rFonts w:ascii="Book Antiqua" w:eastAsia="Cambria" w:hAnsi="Book Antiqua"/>
-        </w:rPr>
-        <w:t>The Piano Concerto of Marc Blitzstein (30) is performed for the first time, over the airwaves of WEVD, New York.  Norman Cazden plays the solo part.  The composer plays a piano reduction of the orchestral parts,with David Diamond (20) turning pages.  See 27 January 1936.</w:t>
-      </w:r>
-    </w:p>
-    <w:p>
-      <w:pPr>
-        <w:rPr>
-          <w:rFonts w:ascii="Book Antiqua" w:hAnsi="Book Antiqua"/>
-        </w:rPr>
-      </w:pPr>
-      <w:r>
-        <w:rPr>
-          <w:rFonts w:ascii="Book Antiqua" w:hAnsi="Book Antiqua"/>
-        </w:rPr>
-        <w:t>In Greek general elections, the Liberal Party returns to its status of largest party in the Parliament.</w:t>
-      </w:r>
-    </w:p>
-    <w:p>
-      <w:pPr>
-        <w:rPr>
-          <w:rFonts w:ascii="Book Antiqua" w:hAnsi="Book Antiqua"/>
-        </w:rPr>
-      </w:pPr>
-      <w:r>
-        <w:rPr>
-          <w:rFonts w:ascii="Book Antiqua" w:hAnsi="Book Antiqua"/>
-          <w:b/>
-        </w:rPr>
-        <w:t>27 January 1936</w:t>
-      </w:r>
-      <w:r>
-        <w:rPr>
-          <w:rFonts w:ascii="Book Antiqua" w:hAnsi="Book Antiqua"/>
-        </w:rPr>
-        <w:t xml:space="preserve">  </w:t>
-      </w:r>
-      <w:r>
-        <w:rPr>
-          <w:rFonts w:ascii="Book Antiqua" w:hAnsi="Book Antiqua"/>
-          <w:i/>
-        </w:rPr>
-        <w:t>Tout va bien</w:t>
-      </w:r>
-      <w:r>
-        <w:rPr>
-          <w:rFonts w:ascii="Book Antiqua" w:hAnsi="Book Antiqua"/>
-        </w:rPr>
-        <w:t xml:space="preserve"> op.139/9 for voice and piano by Charles Koechlin (68) to his own words is performed for the first time, in Paris, the composer at the keyboard.  See 17 January 1986.</w:t>
-      </w:r>
-    </w:p>
-    <w:p>
-      <w:pPr>
-        <w:rPr>
-          <w:rFonts w:ascii="Book Antiqua" w:eastAsia="Cambria" w:hAnsi="Book Antiqua"/>
-        </w:rPr>
-      </w:pPr>
-      <w:r>
-        <w:rPr>
-          <w:rFonts w:ascii="Book Antiqua" w:eastAsia="Cambria" w:hAnsi="Book Antiqua"/>
-        </w:rPr>
-        <w:t>The Piano Concerto of Marc Blitzstein (30) is performed for the first time before a live audience, at the New School for Social Research, New York.  Last night’s performers are repeated.</w:t>
-      </w:r>
-    </w:p>
-    <w:p>
-      <w:pPr>
-        <w:rPr>
-          <w:rFonts w:ascii="Book Antiqua" w:hAnsi="Book Antiqua"/>
-        </w:rPr>
-      </w:pPr>
-      <w:r>
-        <w:rPr>
-          <w:rFonts w:ascii="Book Antiqua" w:hAnsi="Book Antiqua"/>
-          <w:b/>
-        </w:rPr>
-        <w:t>28 January 1936</w:t>
-      </w:r>
-      <w:r>
-        <w:rPr>
-          <w:rFonts w:ascii="Book Antiqua" w:hAnsi="Book Antiqua"/>
-        </w:rPr>
-        <w:t xml:space="preserve">  An article appears in the Communist Party daily </w:t>
-      </w:r>
-      <w:r>
-        <w:rPr>
-          <w:rFonts w:ascii="Book Antiqua" w:hAnsi="Book Antiqua"/>
-          <w:i/>
-        </w:rPr>
-        <w:t>Pravda</w:t>
-      </w:r>
-      <w:r>
-        <w:rPr>
-          <w:rFonts w:ascii="Book Antiqua" w:hAnsi="Book Antiqua"/>
-        </w:rPr>
-        <w:t xml:space="preserve"> entitled “Muddle instead of music.”  It is a scathing denunciation of Dmitri Shostakovich (29), his opera </w:t>
-      </w:r>
-      <w:r>
-        <w:rPr>
-          <w:rFonts w:ascii="Book Antiqua" w:hAnsi="Book Antiqua"/>
-          <w:i/>
-        </w:rPr>
-        <w:t>Lady Macbeth of the Mtsensk District</w:t>
-      </w:r>
-      <w:r>
-        <w:rPr>
-          <w:rFonts w:ascii="Book Antiqua" w:hAnsi="Book Antiqua"/>
-        </w:rPr>
         <w:t>, and Soviet composers in general.  “From the first moment, the listener is shocked by a deliberately dissonant, confused stream of sound.  Fragments of melody, embryonic phrases appear--only to disappear again in the din, the grinding, the screaming of petty-bourgeois invocations...The music quacks, growls and suffocates itself.  All this could end very badly.  The danger of this trend to Soviet music is clear.”  The lack of signature indicates that the article probably originates with Stalin.</w:t>
       </w:r>
     </w:p>
@@ -702,7 +743,20 @@
         <w:rPr>
           <w:rFonts w:ascii="Book Antiqua" w:hAnsi="Book Antiqua"/>
         </w:rPr>
-        <w:t xml:space="preserve">  Harry Partch (34) is hired as a proofreader in San Bernadino, California.</w:t>
+        <w:t xml:space="preserve">  Harry Partch (34) is hired as a proofreader in San Bernadino, California, leaving seven months as a transient and his journal </w:t>
+      </w:r>
+      <w:r>
+        <w:rPr>
+          <w:rFonts w:ascii="Book Antiqua" w:hAnsi="Book Antiqua"/>
+          <w:i/>
+        </w:rPr>
+        <w:t>Bitter Music</w:t>
+      </w:r>
+      <w:r>
+        <w:rPr>
+          <w:rFonts w:ascii="Book Antiqua" w:hAnsi="Book Antiqua"/>
+        </w:rPr>
+        <w:t>.</w:t>
       </w:r>
     </w:p>
     <w:p>
@@ -736,6 +790,19 @@
           <w:rFonts w:ascii="Book Antiqua" w:hAnsi="Book Antiqua"/>
         </w:rPr>
         <w:t>String Quartet no.3 by Frederick S. Converse (65) is performed for the first time, in Jordan Hall, Boston.</w:t>
+      </w:r>
+    </w:p>
+    <w:p>
+      <w:pPr>
+        <w:rPr>
+          <w:rFonts w:ascii="Book Antiqua" w:hAnsi="Book Antiqua"/>
+        </w:rPr>
+      </w:pPr>
+      <w:r>
+        <w:rPr>
+          <w:rFonts w:ascii="Book Antiqua" w:hAnsi="Book Antiqua"/>
+        </w:rPr>
+        <w:t>James E. Davis, chief of police for the City of Los Angeles, sends 125 policemen to 16 state border crossings (some as much as 1,300 km from the city).  They are ordered to stop the flow of indigents into the state.  California officials condemn the move but do little to stop it.</w:t>
       </w:r>
     </w:p>
     <w:p>
@@ -1108,6 +1175,39 @@
           <w:rFonts w:ascii="Book Antiqua" w:hAnsi="Book Antiqua"/>
           <w:b/>
         </w:rPr>
+        <w:t>15 February 1936</w:t>
+      </w:r>
+      <w:r>
+        <w:rPr>
+          <w:rFonts w:ascii="Book Antiqua" w:hAnsi="Book Antiqua"/>
+        </w:rPr>
+        <w:t xml:space="preserve">  The Central Committee of the CPSU approves a resolution ordering the Presidium of the Union of Soviet Composers to establish a plan to eliminate formalism in music as described in the recent </w:t>
+      </w:r>
+      <w:r>
+        <w:rPr>
+          <w:rFonts w:ascii="Book Antiqua" w:hAnsi="Book Antiqua"/>
+          <w:i/>
+        </w:rPr>
+        <w:t>Pravda</w:t>
+      </w:r>
+      <w:r>
+        <w:rPr>
+          <w:rFonts w:ascii="Book Antiqua" w:hAnsi="Book Antiqua"/>
+        </w:rPr>
+        <w:t xml:space="preserve"> articles.</w:t>
+      </w:r>
+    </w:p>
+    <w:p>
+      <w:pPr>
+        <w:rPr>
+          <w:rFonts w:ascii="Book Antiqua" w:hAnsi="Book Antiqua"/>
+        </w:rPr>
+      </w:pPr>
+      <w:r>
+        <w:rPr>
+          <w:rFonts w:ascii="Book Antiqua" w:hAnsi="Book Antiqua"/>
+          <w:b/>
+        </w:rPr>
         <w:t>16 February 1936</w:t>
       </w:r>
       <w:r>
@@ -3177,6 +3277,26 @@
       <w:r>
         <w:rPr>
           <w:rFonts w:ascii="Book Antiqua" w:hAnsi="Book Antiqua"/>
+          <w:i/>
+        </w:rPr>
+        <w:t>Van den coninc van Castilien</w:t>
+      </w:r>
+      <w:r>
+        <w:rPr>
+          <w:rFonts w:ascii="Book Antiqua" w:hAnsi="Book Antiqua"/>
+        </w:rPr>
+        <w:t xml:space="preserve"> for male chorus by Willem Pijper (41) to traditional words is performed for the first time, in the Doelenzaal, Rotterdam.</w:t>
+      </w:r>
+    </w:p>
+    <w:p>
+      <w:pPr>
+        <w:rPr>
+          <w:rFonts w:ascii="Book Antiqua" w:hAnsi="Book Antiqua"/>
+        </w:rPr>
+      </w:pPr>
+      <w:r>
+        <w:rPr>
+          <w:rFonts w:ascii="Book Antiqua" w:hAnsi="Book Antiqua"/>
           <w:b/>
         </w:rPr>
         <w:t>19 April 1936</w:t>
@@ -6533,7 +6653,19 @@
         <w:rPr>
           <w:rFonts w:ascii="Book Antiqua" w:hAnsi="Book Antiqua"/>
         </w:rPr>
-        <w:t xml:space="preserve">Reeling from the sudden violent death of his friend and collaborator Pierre-Octave Ferroud, and already in the midst of a religious awakening, Francis Poulenc (37) visits the shrine of the Black Virgin of Rocamadour.  Here he solidifies his return to Roman Catholicism.  Today, he begins composing </w:t>
+        <w:t>Reeling from the sudden violent death of his friend and collaborator Pierre-Octave Ferroud</w:t>
+      </w:r>
+      <w:r>
+        <w:rPr>
+          <w:rFonts w:ascii="Book Antiqua" w:hAnsi="Book Antiqua"/>
+        </w:rPr>
+        <w:t xml:space="preserve"> in an automobile accident</w:t>
+      </w:r>
+      <w:r>
+        <w:rPr>
+          <w:rFonts w:ascii="Book Antiqua" w:hAnsi="Book Antiqua"/>
+        </w:rPr>
+        <w:t xml:space="preserve">, and already in the midst of a religious awakening, Francis Poulenc (37) visits the shrine of the Black Virgin of Rocamadour.  Here he solidifies his return to Roman Catholicism.  Today, he begins composing </w:t>
       </w:r>
       <w:r>
         <w:rPr>
@@ -7549,7 +7681,25 @@
         <w:rPr>
           <w:rFonts w:ascii="Book Antiqua" w:hAnsi="Book Antiqua"/>
         </w:rPr>
-        <w:t xml:space="preserve">  The State Symphony Orchestra of the USSR performs in public for the first time, in Moscow.</w:t>
+        <w:t xml:space="preserve">  The </w:t>
+      </w:r>
+      <w:r>
+        <w:rPr>
+          <w:rFonts w:ascii="Book Antiqua" w:hAnsi="Book Antiqua"/>
+        </w:rPr>
+        <w:t>State Academic Symphony Orchestra of the Russian Federation</w:t>
+      </w:r>
+      <w:r>
+        <w:rPr>
+          <w:rFonts w:ascii="Book Antiqua" w:hAnsi="Book Antiqua"/>
+        </w:rPr>
+        <w:t xml:space="preserve"> performs in public fo</w:t>
+      </w:r>
+      <w:r>
+        <w:rPr>
+          <w:rFonts w:ascii="Book Antiqua" w:hAnsi="Book Antiqua"/>
+        </w:rPr>
+        <w:t>r the first time, in Moscow, in the Great Hall of Moscow Conservatory.</w:t>
       </w:r>
     </w:p>
     <w:p>
@@ -9004,7 +9154,7 @@
         <w:rPr>
           <w:rFonts w:ascii="Book Antiqua" w:hAnsi="Book Antiqua"/>
         </w:rPr>
-        <w:t xml:space="preserve">  Cello Concerto by Willem Pijper (42) is performed for the first time, in Amsterdam.</w:t>
+        <w:t xml:space="preserve">  Cello Concerto by Willem Pijper (42) is performed for the first time, in the Concertgebouw, Amsterdam.</w:t>
       </w:r>
     </w:p>
     <w:p>
@@ -10163,7 +10313,13 @@
         <w:rPr>
           <w:rFonts w:ascii="Book Antiqua" w:hAnsi="Book Antiqua"/>
         </w:rPr>
-        <w:t>March 2016</w:t>
+        <w:t>July</w:t>
+      </w:r>
+      <w:r>
+        <w:rPr>
+          <w:rFonts w:ascii="Book Antiqua" w:hAnsi="Book Antiqua"/>
+        </w:rPr>
+        <w:t xml:space="preserve"> 2016</w:t>
       </w:r>
     </w:p>
     <w:p>
@@ -10236,6 +10392,11 @@
       <w:color w:val="0000FF"/>
       <w:u w:val="single"/>
     </w:rPr>
+  </w:style>
+  <w:style w:type="character" w:customStyle="1" w:styleId="notranslate">
+    <w:name w:val="notranslate"/>
+    <w:basedOn w:val="DefaultParagraphFont"/>
+    <w:rsid w:val="008A368A"/>
   </w:style>
 </w:styles>
 </file>
